--- a/screenshot.docx
+++ b/screenshot.docx
@@ -1875,6 +1875,7 @@
       </w:pPr>
       <w:r>
         <w:rPr>
+          <w:noProof/>
           <w:sz w:val="32"/>
           <w:szCs w:val="32"/>
         </w:rPr>
@@ -1936,6 +1937,7 @@
       </w:pPr>
       <w:r>
         <w:rPr>
+          <w:noProof/>
           <w:sz w:val="32"/>
           <w:szCs w:val="32"/>
         </w:rPr>
@@ -2033,6 +2035,7 @@
       </w:pPr>
       <w:r>
         <w:rPr>
+          <w:noProof/>
           <w:sz w:val="32"/>
           <w:szCs w:val="32"/>
         </w:rPr>
@@ -2088,12 +2091,20 @@
           <w:szCs w:val="32"/>
         </w:rPr>
         <w:lastRenderedPageBreak/>
-        <w:t>Run with args</w:t>
-      </w:r>
-      <w:bookmarkStart w:id="0" w:name="_GoBack"/>
-      <w:bookmarkEnd w:id="0"/>
-      <w:r>
-        <w:rPr>
+        <w:t xml:space="preserve">Run with </w:t>
+      </w:r>
+      <w:proofErr w:type="spellStart"/>
+      <w:r>
+        <w:rPr>
+          <w:sz w:val="32"/>
+          <w:szCs w:val="32"/>
+        </w:rPr>
+        <w:t>args</w:t>
+      </w:r>
+      <w:proofErr w:type="spellEnd"/>
+      <w:r>
+        <w:rPr>
+          <w:noProof/>
           <w:sz w:val="32"/>
           <w:szCs w:val="32"/>
         </w:rPr>
@@ -2133,6 +2144,213 @@
           </wp:inline>
         </w:drawing>
       </w:r>
+    </w:p>
+    <w:p>
+      <w:pPr>
+        <w:pStyle w:val="a3"/>
+        <w:bidi w:val="0"/>
+        <w:rPr>
+          <w:sz w:val="32"/>
+          <w:szCs w:val="32"/>
+        </w:rPr>
+      </w:pPr>
+    </w:p>
+    <w:p>
+      <w:pPr>
+        <w:pStyle w:val="a3"/>
+        <w:numPr>
+          <w:ilvl w:val="0"/>
+          <w:numId w:val="1"/>
+        </w:numPr>
+        <w:bidi w:val="0"/>
+        <w:rPr>
+          <w:sz w:val="32"/>
+          <w:szCs w:val="32"/>
+        </w:rPr>
+      </w:pPr>
+      <w:r>
+        <w:rPr>
+          <w:sz w:val="32"/>
+          <w:szCs w:val="32"/>
+        </w:rPr>
+        <w:t>Git action</w:t>
+      </w:r>
+    </w:p>
+    <w:p>
+      <w:pPr>
+        <w:bidi w:val="0"/>
+        <w:ind w:left="360"/>
+        <w:rPr>
+          <w:sz w:val="32"/>
+          <w:szCs w:val="32"/>
+        </w:rPr>
+      </w:pPr>
+    </w:p>
+    <w:p>
+      <w:pPr>
+        <w:bidi w:val="0"/>
+        <w:ind w:left="360"/>
+        <w:rPr>
+          <w:sz w:val="32"/>
+          <w:szCs w:val="32"/>
+        </w:rPr>
+      </w:pPr>
+    </w:p>
+    <w:p>
+      <w:pPr>
+        <w:bidi w:val="0"/>
+        <w:ind w:left="360"/>
+        <w:rPr>
+          <w:sz w:val="32"/>
+          <w:szCs w:val="32"/>
+        </w:rPr>
+      </w:pPr>
+      <w:r>
+        <w:rPr>
+          <w:sz w:val="32"/>
+          <w:szCs w:val="32"/>
+        </w:rPr>
+        <w:drawing>
+          <wp:inline distT="0" distB="0" distL="0" distR="0" wp14:anchorId="6FF5F30B" wp14:editId="68CF737F">
+            <wp:extent cx="5731510" cy="2667000"/>
+            <wp:effectExtent l="0" t="0" r="2540" b="0"/>
+            <wp:docPr id="25" name="תמונה 25"/>
+            <wp:cNvGraphicFramePr>
+              <a:graphicFrameLocks xmlns:a="http://schemas.openxmlformats.org/drawingml/2006/main" noChangeAspect="1"/>
+            </wp:cNvGraphicFramePr>
+            <a:graphic xmlns:a="http://schemas.openxmlformats.org/drawingml/2006/main">
+              <a:graphicData uri="http://schemas.openxmlformats.org/drawingml/2006/picture">
+                <pic:pic xmlns:pic="http://schemas.openxmlformats.org/drawingml/2006/picture">
+                  <pic:nvPicPr>
+                    <pic:cNvPr id="1" name=""/>
+                    <pic:cNvPicPr/>
+                  </pic:nvPicPr>
+                  <pic:blipFill>
+                    <a:blip r:embed="rId27"/>
+                    <a:stretch>
+                      <a:fillRect/>
+                    </a:stretch>
+                  </pic:blipFill>
+                  <pic:spPr>
+                    <a:xfrm>
+                      <a:off x="0" y="0"/>
+                      <a:ext cx="5731510" cy="2667000"/>
+                    </a:xfrm>
+                    <a:prstGeom prst="rect">
+                      <a:avLst/>
+                    </a:prstGeom>
+                  </pic:spPr>
+                </pic:pic>
+              </a:graphicData>
+            </a:graphic>
+          </wp:inline>
+        </w:drawing>
+      </w:r>
+    </w:p>
+    <w:p>
+      <w:pPr>
+        <w:bidi w:val="0"/>
+        <w:ind w:left="360"/>
+        <w:rPr>
+          <w:sz w:val="32"/>
+          <w:szCs w:val="32"/>
+        </w:rPr>
+      </w:pPr>
+      <w:r>
+        <w:rPr>
+          <w:sz w:val="32"/>
+          <w:szCs w:val="32"/>
+        </w:rPr>
+        <w:lastRenderedPageBreak/>
+        <w:drawing>
+          <wp:inline distT="0" distB="0" distL="0" distR="0" wp14:anchorId="192C4C66" wp14:editId="7C477315">
+            <wp:extent cx="5731510" cy="5302250"/>
+            <wp:effectExtent l="0" t="0" r="2540" b="0"/>
+            <wp:docPr id="26" name="תמונה 26"/>
+            <wp:cNvGraphicFramePr>
+              <a:graphicFrameLocks xmlns:a="http://schemas.openxmlformats.org/drawingml/2006/main" noChangeAspect="1"/>
+            </wp:cNvGraphicFramePr>
+            <a:graphic xmlns:a="http://schemas.openxmlformats.org/drawingml/2006/main">
+              <a:graphicData uri="http://schemas.openxmlformats.org/drawingml/2006/picture">
+                <pic:pic xmlns:pic="http://schemas.openxmlformats.org/drawingml/2006/picture">
+                  <pic:nvPicPr>
+                    <pic:cNvPr id="1" name=""/>
+                    <pic:cNvPicPr/>
+                  </pic:nvPicPr>
+                  <pic:blipFill>
+                    <a:blip r:embed="rId28"/>
+                    <a:stretch>
+                      <a:fillRect/>
+                    </a:stretch>
+                  </pic:blipFill>
+                  <pic:spPr>
+                    <a:xfrm>
+                      <a:off x="0" y="0"/>
+                      <a:ext cx="5731510" cy="5302250"/>
+                    </a:xfrm>
+                    <a:prstGeom prst="rect">
+                      <a:avLst/>
+                    </a:prstGeom>
+                  </pic:spPr>
+                </pic:pic>
+              </a:graphicData>
+            </a:graphic>
+          </wp:inline>
+        </w:drawing>
+      </w:r>
+    </w:p>
+    <w:p>
+      <w:pPr>
+        <w:bidi w:val="0"/>
+        <w:ind w:left="360"/>
+        <w:rPr>
+          <w:sz w:val="32"/>
+          <w:szCs w:val="32"/>
+        </w:rPr>
+      </w:pPr>
+      <w:r>
+        <w:rPr>
+          <w:sz w:val="32"/>
+          <w:szCs w:val="32"/>
+        </w:rPr>
+        <w:drawing>
+          <wp:inline distT="0" distB="0" distL="0" distR="0" wp14:anchorId="47CAB789" wp14:editId="740923C5">
+            <wp:extent cx="5220429" cy="3229426"/>
+            <wp:effectExtent l="0" t="0" r="0" b="9525"/>
+            <wp:docPr id="27" name="תמונה 27"/>
+            <wp:cNvGraphicFramePr>
+              <a:graphicFrameLocks xmlns:a="http://schemas.openxmlformats.org/drawingml/2006/main" noChangeAspect="1"/>
+            </wp:cNvGraphicFramePr>
+            <a:graphic xmlns:a="http://schemas.openxmlformats.org/drawingml/2006/main">
+              <a:graphicData uri="http://schemas.openxmlformats.org/drawingml/2006/picture">
+                <pic:pic xmlns:pic="http://schemas.openxmlformats.org/drawingml/2006/picture">
+                  <pic:nvPicPr>
+                    <pic:cNvPr id="1" name=""/>
+                    <pic:cNvPicPr/>
+                  </pic:nvPicPr>
+                  <pic:blipFill>
+                    <a:blip r:embed="rId29"/>
+                    <a:stretch>
+                      <a:fillRect/>
+                    </a:stretch>
+                  </pic:blipFill>
+                  <pic:spPr>
+                    <a:xfrm>
+                      <a:off x="0" y="0"/>
+                      <a:ext cx="5220429" cy="3229426"/>
+                    </a:xfrm>
+                    <a:prstGeom prst="rect">
+                      <a:avLst/>
+                    </a:prstGeom>
+                  </pic:spPr>
+                </pic:pic>
+              </a:graphicData>
+            </a:graphic>
+          </wp:inline>
+        </w:drawing>
+      </w:r>
+      <w:bookmarkStart w:id="0" w:name="_GoBack"/>
+      <w:bookmarkEnd w:id="0"/>
     </w:p>
     <w:sectPr>
       <w:pgSz w:w="11906" w:h="16838"/>

--- a/screenshot.docx
+++ b/screenshot.docx
@@ -65,6 +65,40 @@
           <w:szCs w:val="32"/>
         </w:rPr>
       </w:pPr>
+      <w:proofErr w:type="gramStart"/>
+      <w:r>
+        <w:rPr>
+          <w:sz w:val="32"/>
+          <w:szCs w:val="32"/>
+        </w:rPr>
+        <w:t>Git :</w:t>
+      </w:r>
+      <w:proofErr w:type="gramEnd"/>
+      <w:r>
+        <w:rPr>
+          <w:sz w:val="32"/>
+          <w:szCs w:val="32"/>
+        </w:rPr>
+        <w:t xml:space="preserve"> </w:t>
+      </w:r>
+    </w:p>
+    <w:p>
+      <w:pPr>
+        <w:bidi w:val="0"/>
+        <w:rPr>
+          <w:sz w:val="32"/>
+          <w:szCs w:val="32"/>
+        </w:rPr>
+      </w:pPr>
+      <w:bookmarkStart w:id="0" w:name="_GoBack"/>
+      <w:bookmarkEnd w:id="0"/>
+      <w:r>
+        <w:rPr>
+          <w:sz w:val="32"/>
+          <w:szCs w:val="32"/>
+        </w:rPr>
+        <w:t>https://github.com/1shahar/rick-morty-api.git</w:t>
+      </w:r>
     </w:p>
     <w:p>
       <w:pPr>
@@ -2349,8 +2383,6 @@
           </wp:inline>
         </w:drawing>
       </w:r>
-      <w:bookmarkStart w:id="0" w:name="_GoBack"/>
-      <w:bookmarkEnd w:id="0"/>
     </w:p>
     <w:sectPr>
       <w:pgSz w:w="11906" w:h="16838"/>
